--- a/readme.docx
+++ b/readme.docx
@@ -9,8 +9,6 @@
           <w:b/>
         </w:rPr>
       </w:pPr>
-      <w:bookmarkStart w:id="0" w:name="_GoBack"/>
-      <w:bookmarkEnd w:id="0"/>
       <w:r>
         <w:rPr>
           <w:b/>
@@ -26,13 +24,7 @@
         <w:t>Auteurs</w:t>
       </w:r>
       <w:r>
-        <w:t xml:space="preserve"> : Zimmer Marine &amp; Garcia </w:t>
-      </w:r>
-      <w:r>
-        <w:t>Stéphane</w:t>
-      </w:r>
-      <w:r>
-        <w:t xml:space="preserve"> </w:t>
+        <w:t xml:space="preserve"> : Zimmer Marine &amp; Garcia Stéphane </w:t>
       </w:r>
     </w:p>
     <w:p>
@@ -40,76 +32,28 @@
         <w:rPr>
           <w:b/>
         </w:rPr>
-        <w:t xml:space="preserve">Rapide </w:t>
-      </w:r>
+        <w:t>Rapide description</w:t>
+      </w:r>
+      <w:r>
+        <w:t xml:space="preserve"> : Création d'un programme en JAVA qui permet la gestion des </w:t>
+      </w:r>
+      <w:r>
+        <w:t xml:space="preserve">réservations pour un hôtel construit à partir d’un fichier .csv. </w:t>
+      </w:r>
+      <w:r>
+        <w:t xml:space="preserve">Un employé peut enregistrer, modifier ou annuler une réservation avec édition et envoi d'une facture par mail en format pdf et avec un montant à régler par carte bancaire s’il y a lieu. </w:t>
+      </w:r>
+    </w:p>
+    <w:p>
       <w:r>
         <w:rPr>
           <w:b/>
         </w:rPr>
-        <w:t>description</w:t>
-      </w:r>
-      <w:r>
-        <w:t xml:space="preserve"> :</w:t>
-      </w:r>
-      <w:r>
-        <w:t xml:space="preserve"> Création d'un programme en JAVA qui permet la gestion des réservations pour un hôtel de 65 chambres à partir de nouveaux clients comme de clients déjà </w:t>
-      </w:r>
-      <w:r>
-        <w:t>existants. Un</w:t>
-      </w:r>
-      <w:r>
-        <w:t xml:space="preserve"> employé peut enregistrer, modifier ou annuler une réservation avec édition et envoi d'une facture par mail en format </w:t>
-      </w:r>
-      <w:proofErr w:type="spellStart"/>
-      <w:r>
-        <w:t>pdf</w:t>
-      </w:r>
-      <w:proofErr w:type="spellEnd"/>
-      <w:r>
-        <w:t xml:space="preserve"> et avec un montant à </w:t>
-      </w:r>
-      <w:r>
-        <w:t>régler</w:t>
-      </w:r>
-      <w:r>
-        <w:t xml:space="preserve"> par carte bancaire </w:t>
-      </w:r>
-      <w:r>
-        <w:t>s’il</w:t>
-      </w:r>
-      <w:r>
-        <w:t xml:space="preserve"> </w:t>
-      </w:r>
-      <w:r>
-        <w:t>y a</w:t>
-      </w:r>
-      <w:r>
-        <w:t xml:space="preserve"> lieu. </w:t>
-      </w:r>
-    </w:p>
-    <w:p>
-      <w:r>
-        <w:rPr>
-          <w:b/>
-        </w:rPr>
         <w:t>Technologies et outils utilisées</w:t>
       </w:r>
       <w:r>
-        <w:t xml:space="preserve"> : Java / </w:t>
-      </w:r>
-      <w:proofErr w:type="spellStart"/>
-      <w:r>
-        <w:t>Gitkraken</w:t>
-      </w:r>
-      <w:proofErr w:type="spellEnd"/>
-      <w:r>
-        <w:t xml:space="preserve"> / </w:t>
-      </w:r>
-      <w:proofErr w:type="spellStart"/>
-      <w:r>
-        <w:t>Bitbucket</w:t>
-      </w:r>
-      <w:proofErr w:type="spellEnd"/>
+        <w:t xml:space="preserve"> : Java / Gitkraken / Bitbucket</w:t>
+      </w:r>
     </w:p>
     <w:p>
       <w:pPr>
@@ -125,33 +69,7 @@
         <w:rPr>
           <w:b/>
         </w:rPr>
-        <w:t>État du projet</w:t>
-      </w:r>
-      <w:r>
-        <w:t xml:space="preserve"> : Projet terminé en tenant en compte le cahier de charges et règles métier.</w:t>
-      </w:r>
-    </w:p>
-    <w:p>
-      <w:pPr>
-        <w:rPr>
-          <w:b/>
-          <w:bCs/>
-          <w:sz w:val="28"/>
-          <w:szCs w:val="28"/>
-          <w:u w:val="single"/>
-        </w:rPr>
-      </w:pPr>
-      <w:r>
-        <w:rPr>
-          <w:b/>
-        </w:rPr>
-        <w:t xml:space="preserve">Mise en place, utilisation </w:t>
-      </w:r>
-      <w:r>
-        <w:rPr>
-          <w:b/>
-        </w:rPr>
-        <w:t>rapide :</w:t>
+        <w:t>Mise en place, utilisation rapide :</w:t>
       </w:r>
     </w:p>
     <w:p>
@@ -198,13 +116,8 @@
         <w:ind w:left="708"/>
       </w:pPr>
       <w:r>
-        <w:t xml:space="preserve">   |-----</w:t>
-      </w:r>
-      <w:proofErr w:type="spellStart"/>
-      <w:r>
-        <w:t>hotelStephaneMarine</w:t>
-      </w:r>
-      <w:proofErr w:type="spellEnd"/>
+        <w:t xml:space="preserve">   |-----hotelStephaneMarine</w:t>
+      </w:r>
     </w:p>
     <w:p>
       <w:pPr>
@@ -243,13 +156,8 @@
         <w:ind w:left="2124" w:firstLine="708"/>
       </w:pPr>
       <w:r>
-        <w:t xml:space="preserve"> |------</w:t>
-      </w:r>
-      <w:proofErr w:type="spellStart"/>
-      <w:r>
-        <w:t>facture_pdf</w:t>
-      </w:r>
-      <w:proofErr w:type="spellEnd"/>
+        <w:t xml:space="preserve"> |------facture_pdf</w:t>
+      </w:r>
     </w:p>
     <w:p>
       <w:pPr>
@@ -511,19 +419,11 @@
         </w:rPr>
         <w:t xml:space="preserve"> GH000, </w:t>
       </w:r>
-      <w:proofErr w:type="spellStart"/>
-      <w:r>
-        <w:rPr>
-          <w:rFonts w:ascii="Calibri" w:eastAsia="Calibri" w:hAnsi="Calibri" w:cs="Calibri"/>
-        </w:rPr>
-        <w:t>mdp</w:t>
-      </w:r>
-      <w:proofErr w:type="spellEnd"/>
-      <w:r>
-        <w:rPr>
-          <w:rFonts w:ascii="Calibri" w:eastAsia="Calibri" w:hAnsi="Calibri" w:cs="Calibri"/>
-        </w:rPr>
-        <w:t xml:space="preserve"> :</w:t>
+      <w:r>
+        <w:rPr>
+          <w:rFonts w:ascii="Calibri" w:eastAsia="Calibri" w:hAnsi="Calibri" w:cs="Calibri"/>
+        </w:rPr>
+        <w:t>mdp :</w:t>
       </w:r>
       <w:r>
         <w:rPr>
@@ -580,14 +480,12 @@
         </w:rPr>
         <w:t xml:space="preserve">Menu </w:t>
       </w:r>
-      <w:proofErr w:type="spellStart"/>
-      <w:r>
-        <w:rPr>
-          <w:rFonts w:ascii="Calibri" w:eastAsia="Calibri" w:hAnsi="Calibri" w:cs="Calibri"/>
-        </w:rPr>
-        <w:t>Employe</w:t>
-      </w:r>
-      <w:proofErr w:type="spellEnd"/>
+      <w:r>
+        <w:rPr>
+          <w:rFonts w:ascii="Calibri" w:eastAsia="Calibri" w:hAnsi="Calibri" w:cs="Calibri"/>
+        </w:rPr>
+        <w:t>Employé</w:t>
+      </w:r>
       <w:r>
         <w:rPr>
           <w:rFonts w:ascii="Calibri" w:eastAsia="Calibri" w:hAnsi="Calibri" w:cs="Calibri"/>
@@ -664,7 +562,6 @@
         <w:rPr>
           <w:rFonts w:ascii="Calibri" w:eastAsia="Calibri" w:hAnsi="Calibri" w:cs="Calibri"/>
         </w:rPr>
-        <w:lastRenderedPageBreak/>
         <w:t>D : Afficher le numéro de la première chambre vide. L’application affiche le numéro de la 1ere chambre qui est libre en ce jour.</w:t>
       </w:r>
     </w:p>
@@ -680,6 +577,7 @@
         <w:rPr>
           <w:rFonts w:ascii="Calibri" w:eastAsia="Calibri" w:hAnsi="Calibri" w:cs="Calibri"/>
         </w:rPr>
+        <w:lastRenderedPageBreak/>
         <w:t>E : Afficher le numéro de la dernière chambre vide. L’application affiche le numéro de la dernière chambre qui est libre en ce jour.</w:t>
       </w:r>
     </w:p>
@@ -734,25 +632,7 @@
         <w:rPr>
           <w:rFonts w:ascii="Calibri" w:eastAsia="Calibri" w:hAnsi="Calibri" w:cs="Calibri"/>
         </w:rPr>
-        <w:t>Si aucun client présent dans l’hôtel : création d’un nouveau client (demande du login (10 chiffres, demande le nom (caractères alphabétiques)</w:t>
-      </w:r>
-      <w:r>
-        <w:rPr>
-          <w:rFonts w:ascii="Calibri" w:eastAsia="Calibri" w:hAnsi="Calibri" w:cs="Calibri"/>
-        </w:rPr>
-        <w:t xml:space="preserve">, demande </w:t>
-      </w:r>
-      <w:r>
-        <w:rPr>
-          <w:rFonts w:ascii="Calibri" w:eastAsia="Calibri" w:hAnsi="Calibri" w:cs="Calibri"/>
-        </w:rPr>
-        <w:t>le</w:t>
-      </w:r>
-      <w:r>
-        <w:rPr>
-          <w:rFonts w:ascii="Calibri" w:eastAsia="Calibri" w:hAnsi="Calibri" w:cs="Calibri"/>
-        </w:rPr>
-        <w:t xml:space="preserve"> </w:t>
+        <w:t xml:space="preserve">Si aucun client présent dans l’hôtel : création d’un nouveau client (demande du login (10 chiffres, demande le nom (caractères alphabétiques), demande le </w:t>
       </w:r>
       <w:r>
         <w:rPr>
@@ -764,13 +644,7 @@
         <w:rPr>
           <w:rFonts w:ascii="Calibri" w:eastAsia="Calibri" w:hAnsi="Calibri" w:cs="Calibri"/>
         </w:rPr>
-        <w:t>caractères alphabétiques)</w:t>
-      </w:r>
-      <w:r>
-        <w:rPr>
-          <w:rFonts w:ascii="Calibri" w:eastAsia="Calibri" w:hAnsi="Calibri" w:cs="Calibri"/>
-        </w:rPr>
-        <w:t xml:space="preserve">, demande le </w:t>
+        <w:t xml:space="preserve">caractères alphabétiques), demande le </w:t>
       </w:r>
       <w:r>
         <w:rPr>
@@ -800,13 +674,7 @@
         <w:rPr>
           <w:rFonts w:ascii="Calibri" w:eastAsia="Calibri" w:hAnsi="Calibri" w:cs="Calibri"/>
         </w:rPr>
-        <w:t xml:space="preserve">création d’un nouveau client (demande du login (10 chiffres, demande le nom (caractères alphabétiques), demande le prénom (caractères alphabétiques), demande le mail (adresse valide). </w:t>
-      </w:r>
-      <w:r>
-        <w:rPr>
-          <w:rFonts w:ascii="Calibri" w:eastAsia="Calibri" w:hAnsi="Calibri" w:cs="Calibri"/>
-        </w:rPr>
-        <w:t xml:space="preserve"> Sinon affichage de la liste des clients de l’</w:t>
+        <w:t>création d’un nouveau client (demande du login (10 chiffres, demande le nom (caractères alphabétiques), demande le prénom (caractères alphabétiques), demande le mail (adresse valide).  Sinon affichage de la liste des clients de l’</w:t>
       </w:r>
       <w:proofErr w:type="spellStart"/>
       <w:r>
@@ -967,13 +835,7 @@
         <w:rPr>
           <w:rFonts w:ascii="Calibri" w:eastAsia="Calibri" w:hAnsi="Calibri" w:cs="Calibri"/>
         </w:rPr>
-        <w:t>(arrêt</w:t>
-      </w:r>
-      <w:r>
-        <w:rPr>
-          <w:rFonts w:ascii="Calibri" w:eastAsia="Calibri" w:hAnsi="Calibri" w:cs="Calibri"/>
-        </w:rPr>
-        <w:t xml:space="preserve"> de la réservation, retour au menu</w:t>
+        <w:t>(arrêt de la réservation, retour au menu</w:t>
       </w:r>
       <w:r>
         <w:rPr>
@@ -1063,21 +925,7 @@
         <w:rPr>
           <w:rFonts w:ascii="Calibri" w:eastAsia="Calibri" w:hAnsi="Calibri" w:cs="Calibri"/>
         </w:rPr>
-        <w:t xml:space="preserve">Création de la facture </w:t>
-      </w:r>
-      <w:proofErr w:type="spellStart"/>
-      <w:r>
-        <w:rPr>
-          <w:rFonts w:ascii="Calibri" w:eastAsia="Calibri" w:hAnsi="Calibri" w:cs="Calibri"/>
-        </w:rPr>
-        <w:t>pdf</w:t>
-      </w:r>
-      <w:proofErr w:type="spellEnd"/>
-      <w:r>
-        <w:rPr>
-          <w:rFonts w:ascii="Calibri" w:eastAsia="Calibri" w:hAnsi="Calibri" w:cs="Calibri"/>
-        </w:rPr>
-        <w:t xml:space="preserve"> et envoi de la facture par mail</w:t>
+        <w:t>Création de la facture pdf et envoi de la facture par mail</w:t>
       </w:r>
     </w:p>
     <w:p>
@@ -1174,44 +1022,20 @@
         <w:ind w:left="1440"/>
       </w:pPr>
       <w:r>
-        <w:t xml:space="preserve">Vérification si le client occupe une chambre en ce moment si non message d’erreur (le client n’occupe pas de chambre en ce moment). Si le client occupe une seule chambre en ce moment </w:t>
-      </w:r>
-      <w:r>
-        <w:t>libération de la chambre (remboursement du surplus et alimentation fichier transactions)</w:t>
-      </w:r>
-      <w:r>
-        <w:t xml:space="preserve">. Si le client </w:t>
-      </w:r>
-      <w:r>
-        <w:t xml:space="preserve">occupe </w:t>
-      </w:r>
-      <w:r>
-        <w:t>plusieurs</w:t>
-      </w:r>
-      <w:r>
-        <w:t xml:space="preserve"> chambre</w:t>
-      </w:r>
-      <w:r>
-        <w:t>s</w:t>
-      </w:r>
-      <w:r>
-        <w:t xml:space="preserve"> en ce moment</w:t>
-      </w:r>
-      <w:r>
-        <w:t xml:space="preserve">, affichage de liste </w:t>
+        <w:t xml:space="preserve">Vérification si le client occupe une chambre en ce moment si non message d’erreur (le client n’occupe pas de chambre en ce moment). Si le client occupe une seule chambre en ce moment libération de la chambre (remboursement du surplus et alimentation fichier transactions). Si le client occupe plusieurs chambres en ce moment, affichage de liste </w:t>
       </w:r>
       <w:r>
         <w:t>des chambres</w:t>
       </w:r>
       <w:r>
-        <w:t xml:space="preserve"> qu’il occupe en ce moment et demande d’entrer l’indice correspondant à la chambre qu’il souhaite libérer,</w:t>
-      </w:r>
-      <w:r>
-        <w:t xml:space="preserve"> libération de la chambre (remboursement du surplus et alimentation fichier transactions)</w:t>
-      </w:r>
-      <w:r>
-        <w:t xml:space="preserve"> </w:t>
-      </w:r>
+        <w:t xml:space="preserve"> qu’il occupe en ce moment et demande d’entrer l’indice correspondant à la chambre qu’il souhaite libérer, libération de la chambre (remboursement du surplus et alimentation fichier transactions) </w:t>
+      </w:r>
+    </w:p>
+    <w:p>
+      <w:pPr>
+        <w:pStyle w:val="Paragraphedeliste"/>
+        <w:ind w:left="1440"/>
+      </w:pPr>
     </w:p>
     <w:p>
       <w:pPr>
@@ -1227,6 +1051,12 @@
         </w:rPr>
         <w:t xml:space="preserve">H : Modifier une réservation </w:t>
       </w:r>
+      <w:r>
+        <w:rPr>
+          <w:rFonts w:ascii="Calibri" w:eastAsia="Calibri" w:hAnsi="Calibri" w:cs="Calibri"/>
+        </w:rPr>
+        <w:t>(Seul les dates d’une réservation peuvent être modifiées)</w:t>
+      </w:r>
     </w:p>
     <w:p>
       <w:pPr>
@@ -1237,11 +1067,154 @@
         </w:numPr>
       </w:pPr>
       <w:r>
-        <w:rPr>
-          <w:rFonts w:ascii="Calibri" w:eastAsia="Calibri" w:hAnsi="Calibri" w:cs="Calibri"/>
-        </w:rPr>
-        <w:t>I : Annuler une réservation</w:t>
-      </w:r>
+        <w:t xml:space="preserve">             </w:t>
+      </w:r>
+      <w:r>
+        <w:rPr>
+          <w:rFonts w:ascii="Calibri" w:eastAsia="Calibri" w:hAnsi="Calibri" w:cs="Calibri"/>
+        </w:rPr>
+        <w:t>Afin d’effectuer l</w:t>
+      </w:r>
+      <w:r>
+        <w:rPr>
+          <w:rFonts w:ascii="Calibri" w:eastAsia="Calibri" w:hAnsi="Calibri" w:cs="Calibri"/>
+        </w:rPr>
+        <w:t>a modification</w:t>
+      </w:r>
+      <w:r>
+        <w:rPr>
+          <w:rFonts w:ascii="Calibri" w:eastAsia="Calibri" w:hAnsi="Calibri" w:cs="Calibri"/>
+        </w:rPr>
+        <w:t xml:space="preserve"> d’une réservation, une authentification est demandée à l’employé avec un mot de passe admin afin de continuer avec cette procédure.</w:t>
+      </w:r>
+      <w:r>
+        <w:rPr>
+          <w:rFonts w:ascii="Calibri" w:eastAsia="Calibri" w:hAnsi="Calibri" w:cs="Calibri"/>
+        </w:rPr>
+        <w:t xml:space="preserve"> </w:t>
+      </w:r>
+      <w:r>
+        <w:rPr>
+          <w:rFonts w:ascii="Calibri" w:eastAsia="Calibri" w:hAnsi="Calibri" w:cs="Calibri"/>
+        </w:rPr>
+        <w:t xml:space="preserve">Une première confirmation est faite pour savoir s’il existe des clients dans l’hôtel. La liste de tous les clients de </w:t>
+      </w:r>
+      <w:r>
+        <w:rPr>
+          <w:rFonts w:ascii="Calibri" w:eastAsia="Calibri" w:hAnsi="Calibri" w:cs="Calibri"/>
+        </w:rPr>
+        <w:lastRenderedPageBreak/>
+        <w:t>l’hôtel est alors affichée.</w:t>
+      </w:r>
+      <w:r>
+        <w:rPr>
+          <w:rFonts w:ascii="Calibri" w:eastAsia="Calibri" w:hAnsi="Calibri" w:cs="Calibri"/>
+        </w:rPr>
+        <w:t xml:space="preserve"> </w:t>
+      </w:r>
+      <w:r>
+        <w:rPr>
+          <w:rFonts w:ascii="Calibri" w:eastAsia="Calibri" w:hAnsi="Calibri" w:cs="Calibri"/>
+        </w:rPr>
+        <w:t xml:space="preserve">Le login du client qui souhaite modifier sa réservation </w:t>
+      </w:r>
+      <w:r>
+        <w:rPr>
+          <w:rFonts w:ascii="Calibri" w:eastAsia="Calibri" w:hAnsi="Calibri" w:cs="Calibri"/>
+        </w:rPr>
+        <w:t xml:space="preserve">future </w:t>
+      </w:r>
+      <w:r>
+        <w:rPr>
+          <w:rFonts w:ascii="Calibri" w:eastAsia="Calibri" w:hAnsi="Calibri" w:cs="Calibri"/>
+        </w:rPr>
+        <w:t>est sollicité pour avoir accès à sa(es) réservation(s).</w:t>
+      </w:r>
+      <w:r>
+        <w:rPr>
+          <w:rFonts w:ascii="Calibri" w:eastAsia="Calibri" w:hAnsi="Calibri" w:cs="Calibri"/>
+        </w:rPr>
+        <w:t xml:space="preserve"> </w:t>
+      </w:r>
+      <w:r>
+        <w:rPr>
+          <w:rFonts w:ascii="Calibri" w:eastAsia="Calibri" w:hAnsi="Calibri" w:cs="Calibri"/>
+        </w:rPr>
+        <w:t>La liste de sa(es) réservation(s)</w:t>
+      </w:r>
+      <w:r>
+        <w:rPr>
+          <w:rFonts w:ascii="Calibri" w:eastAsia="Calibri" w:hAnsi="Calibri" w:cs="Calibri"/>
+        </w:rPr>
+        <w:t xml:space="preserve"> future(s)</w:t>
+      </w:r>
+      <w:r>
+        <w:rPr>
+          <w:rFonts w:ascii="Calibri" w:eastAsia="Calibri" w:hAnsi="Calibri" w:cs="Calibri"/>
+        </w:rPr>
+        <w:t xml:space="preserve"> s’affiche alors et l’employé lui demande d’entrer un numéro qui correspond à la réservation qu’</w:t>
+      </w:r>
+      <w:r>
+        <w:rPr>
+          <w:rFonts w:ascii="Calibri" w:eastAsia="Calibri" w:hAnsi="Calibri" w:cs="Calibri"/>
+        </w:rPr>
+        <w:t>il souhaite modifier</w:t>
+      </w:r>
+      <w:r>
+        <w:rPr>
+          <w:rFonts w:ascii="Calibri" w:eastAsia="Calibri" w:hAnsi="Calibri" w:cs="Calibri"/>
+        </w:rPr>
+        <w:t>.</w:t>
+      </w:r>
+      <w:r>
+        <w:rPr>
+          <w:rFonts w:ascii="Calibri" w:eastAsia="Calibri" w:hAnsi="Calibri" w:cs="Calibri"/>
+        </w:rPr>
+        <w:t xml:space="preserve"> L’employé lui demande la date de début et de fin de sa nouvelle </w:t>
+      </w:r>
+      <w:r>
+        <w:rPr>
+          <w:rFonts w:ascii="Calibri" w:eastAsia="Calibri" w:hAnsi="Calibri" w:cs="Calibri"/>
+        </w:rPr>
+        <w:t>réservation</w:t>
+      </w:r>
+      <w:r>
+        <w:rPr>
+          <w:rFonts w:ascii="Calibri" w:eastAsia="Calibri" w:hAnsi="Calibri" w:cs="Calibri"/>
+        </w:rPr>
+        <w:t>.</w:t>
+      </w:r>
+      <w:r>
+        <w:rPr>
+          <w:rFonts w:ascii="Calibri" w:eastAsia="Calibri" w:hAnsi="Calibri" w:cs="Calibri"/>
+        </w:rPr>
+        <w:t xml:space="preserve"> Si les dates sollicités pour la modification </w:t>
+      </w:r>
+      <w:r>
+        <w:rPr>
+          <w:rFonts w:ascii="Calibri" w:eastAsia="Calibri" w:hAnsi="Calibri" w:cs="Calibri"/>
+        </w:rPr>
+        <w:t>coïncident</w:t>
+      </w:r>
+      <w:r>
+        <w:rPr>
+          <w:rFonts w:ascii="Calibri" w:eastAsia="Calibri" w:hAnsi="Calibri" w:cs="Calibri"/>
+        </w:rPr>
+        <w:t xml:space="preserve"> avec une réservation de la chambre, l’employé indique au client que la modification est impossible. Dans le cas contraire l’employé poursuis avec la modification. A la fin de la modification de la réservation, l’application affiche le détail de la modification ainsi que le montant à payer ou à rembourser.</w:t>
+      </w:r>
+      <w:r>
+        <w:rPr>
+          <w:rFonts w:ascii="Calibri" w:eastAsia="Calibri" w:hAnsi="Calibri" w:cs="Calibri"/>
+        </w:rPr>
+        <w:t xml:space="preserve"> Une transaction bancaire est générée dans le fichier d’opérations avec le montant à payer ou rembourser. Le client est invité à saisir son numéro de carte bancaire et une fois la transaction validée, l’application alimente un fichier PDF pour créer une facture et l’envoi de ce dernier se fait par mail à l’adresse indiquée par le client.</w:t>
+      </w:r>
+    </w:p>
+    <w:p>
+      <w:pPr>
+        <w:pStyle w:val="Paragraphedeliste"/>
+      </w:pPr>
+      <w:bookmarkStart w:id="0" w:name="_GoBack"/>
+      <w:bookmarkEnd w:id="0"/>
     </w:p>
     <w:p>
       <w:pPr>
@@ -1255,6 +1228,184 @@
         <w:rPr>
           <w:rFonts w:ascii="Calibri" w:eastAsia="Calibri" w:hAnsi="Calibri" w:cs="Calibri"/>
         </w:rPr>
+        <w:t>I : Annuler une réservation</w:t>
+      </w:r>
+      <w:r>
+        <w:rPr>
+          <w:rFonts w:ascii="Calibri" w:eastAsia="Calibri" w:hAnsi="Calibri" w:cs="Calibri"/>
+        </w:rPr>
+        <w:t xml:space="preserve"> </w:t>
+      </w:r>
+    </w:p>
+    <w:p>
+      <w:pPr>
+        <w:pStyle w:val="Paragraphedeliste"/>
+      </w:pPr>
+      <w:r>
+        <w:rPr>
+          <w:rFonts w:ascii="Calibri" w:eastAsia="Calibri" w:hAnsi="Calibri" w:cs="Calibri"/>
+        </w:rPr>
+        <w:t>Afin d’effectuer l’annulation d’une réservation, une authentification est demandée à l’</w:t>
+      </w:r>
+      <w:r>
+        <w:rPr>
+          <w:rFonts w:ascii="Calibri" w:eastAsia="Calibri" w:hAnsi="Calibri" w:cs="Calibri"/>
+        </w:rPr>
+        <w:t xml:space="preserve">employé </w:t>
+      </w:r>
+      <w:r>
+        <w:rPr>
+          <w:rFonts w:ascii="Calibri" w:eastAsia="Calibri" w:hAnsi="Calibri" w:cs="Calibri"/>
+        </w:rPr>
+        <w:t xml:space="preserve">avec un mot de passe admin </w:t>
+      </w:r>
+      <w:r>
+        <w:rPr>
+          <w:rFonts w:ascii="Calibri" w:eastAsia="Calibri" w:hAnsi="Calibri" w:cs="Calibri"/>
+        </w:rPr>
+        <w:t>afin de continuer avec cette procédure. Une fois cette étape passée,</w:t>
+      </w:r>
+      <w:r>
+        <w:rPr>
+          <w:rFonts w:ascii="Calibri" w:eastAsia="Calibri" w:hAnsi="Calibri" w:cs="Calibri"/>
+        </w:rPr>
+        <w:t xml:space="preserve"> </w:t>
+      </w:r>
+    </w:p>
+    <w:p>
+      <w:pPr>
+        <w:rPr>
+          <w:rFonts w:ascii="Calibri" w:eastAsia="Calibri" w:hAnsi="Calibri" w:cs="Calibri"/>
+        </w:rPr>
+      </w:pPr>
+      <w:r>
+        <w:rPr>
+          <w:rFonts w:ascii="Calibri" w:eastAsia="Calibri" w:hAnsi="Calibri" w:cs="Calibri"/>
+        </w:rPr>
+        <w:t xml:space="preserve">Une </w:t>
+      </w:r>
+      <w:r>
+        <w:rPr>
+          <w:rFonts w:ascii="Calibri" w:eastAsia="Calibri" w:hAnsi="Calibri" w:cs="Calibri"/>
+        </w:rPr>
+        <w:t>première</w:t>
+      </w:r>
+      <w:r>
+        <w:rPr>
+          <w:rFonts w:ascii="Calibri" w:eastAsia="Calibri" w:hAnsi="Calibri" w:cs="Calibri"/>
+        </w:rPr>
+        <w:t xml:space="preserve"> confirmation est faite pour savoir </w:t>
+      </w:r>
+      <w:r>
+        <w:rPr>
+          <w:rFonts w:ascii="Calibri" w:eastAsia="Calibri" w:hAnsi="Calibri" w:cs="Calibri"/>
+        </w:rPr>
+        <w:t>s’il</w:t>
+      </w:r>
+      <w:r>
+        <w:rPr>
+          <w:rFonts w:ascii="Calibri" w:eastAsia="Calibri" w:hAnsi="Calibri" w:cs="Calibri"/>
+        </w:rPr>
+        <w:t xml:space="preserve"> existe des clients dans l’</w:t>
+      </w:r>
+      <w:r>
+        <w:rPr>
+          <w:rFonts w:ascii="Calibri" w:eastAsia="Calibri" w:hAnsi="Calibri" w:cs="Calibri"/>
+        </w:rPr>
+        <w:t>hôtel. La</w:t>
+      </w:r>
+      <w:r>
+        <w:rPr>
+          <w:rFonts w:ascii="Calibri" w:eastAsia="Calibri" w:hAnsi="Calibri" w:cs="Calibri"/>
+        </w:rPr>
+        <w:t xml:space="preserve"> liste de</w:t>
+      </w:r>
+      <w:r>
+        <w:rPr>
+          <w:rFonts w:ascii="Calibri" w:eastAsia="Calibri" w:hAnsi="Calibri" w:cs="Calibri"/>
+        </w:rPr>
+        <w:t xml:space="preserve"> tous les clients</w:t>
+      </w:r>
+      <w:r>
+        <w:rPr>
+          <w:rFonts w:ascii="Calibri" w:eastAsia="Calibri" w:hAnsi="Calibri" w:cs="Calibri"/>
+        </w:rPr>
+        <w:t xml:space="preserve"> de l’</w:t>
+      </w:r>
+      <w:r>
+        <w:rPr>
+          <w:rFonts w:ascii="Calibri" w:eastAsia="Calibri" w:hAnsi="Calibri" w:cs="Calibri"/>
+        </w:rPr>
+        <w:t>hôtel</w:t>
+      </w:r>
+      <w:r>
+        <w:rPr>
+          <w:rFonts w:ascii="Calibri" w:eastAsia="Calibri" w:hAnsi="Calibri" w:cs="Calibri"/>
+        </w:rPr>
+        <w:t xml:space="preserve"> est</w:t>
+      </w:r>
+      <w:r>
+        <w:rPr>
+          <w:rFonts w:ascii="Calibri" w:eastAsia="Calibri" w:hAnsi="Calibri" w:cs="Calibri"/>
+        </w:rPr>
+        <w:t xml:space="preserve"> alors</w:t>
+      </w:r>
+      <w:r>
+        <w:rPr>
+          <w:rFonts w:ascii="Calibri" w:eastAsia="Calibri" w:hAnsi="Calibri" w:cs="Calibri"/>
+        </w:rPr>
+        <w:t xml:space="preserve"> affichée.</w:t>
+      </w:r>
+      <w:r>
+        <w:rPr>
+          <w:rFonts w:ascii="Calibri" w:eastAsia="Calibri" w:hAnsi="Calibri" w:cs="Calibri"/>
+        </w:rPr>
+        <w:t xml:space="preserve"> Le</w:t>
+      </w:r>
+      <w:r>
+        <w:rPr>
+          <w:rFonts w:ascii="Calibri" w:eastAsia="Calibri" w:hAnsi="Calibri" w:cs="Calibri"/>
+        </w:rPr>
+        <w:t xml:space="preserve"> login du client qui souhaite annuler</w:t>
+      </w:r>
+      <w:r>
+        <w:rPr>
+          <w:rFonts w:ascii="Calibri" w:eastAsia="Calibri" w:hAnsi="Calibri" w:cs="Calibri"/>
+        </w:rPr>
+        <w:t xml:space="preserve"> sa réservation est sollicité pour avoir accès à sa(es) réservation(s). La liste de sa(es) réservation(s) s’affiche alors et l’employé lui demande d’entrer un numéro qui correspond à la réservation qu’il souhaite annuler. Si la réservation est en cours, il devra passer par le service de libération</w:t>
+      </w:r>
+      <w:r>
+        <w:rPr>
+          <w:rFonts w:ascii="Calibri" w:eastAsia="Calibri" w:hAnsi="Calibri" w:cs="Calibri"/>
+        </w:rPr>
+        <w:t>, sinon l’employé continu avec la procédure d’annulation</w:t>
+      </w:r>
+      <w:r>
+        <w:rPr>
+          <w:rFonts w:ascii="Calibri" w:eastAsia="Calibri" w:hAnsi="Calibri" w:cs="Calibri"/>
+        </w:rPr>
+        <w:t xml:space="preserve">, </w:t>
+      </w:r>
+      <w:r>
+        <w:rPr>
+          <w:rFonts w:ascii="Calibri" w:eastAsia="Calibri" w:hAnsi="Calibri" w:cs="Calibri"/>
+        </w:rPr>
+        <w:t>un remboursement du montant total est effectué en alimentant le fichier de transactions.</w:t>
+      </w:r>
+    </w:p>
+    <w:p/>
+    <w:p>
+      <w:pPr>
+        <w:pStyle w:val="Paragraphedeliste"/>
+        <w:numPr>
+          <w:ilvl w:val="0"/>
+          <w:numId w:val="1"/>
+        </w:numPr>
+      </w:pPr>
+      <w:r>
+        <w:rPr>
+          <w:rFonts w:ascii="Calibri" w:eastAsia="Calibri" w:hAnsi="Calibri" w:cs="Calibri"/>
+        </w:rPr>
         <w:t xml:space="preserve">Q : Quitter : Retour au menu d’authentification  </w:t>
       </w:r>
     </w:p>
@@ -1274,27 +1425,13 @@
         <w:t>Cadre du projet</w:t>
       </w:r>
       <w:r>
-        <w:t xml:space="preserve"> : Mini-projet initialisé le 09/10/2019 le cadre de la</w:t>
-      </w:r>
-      <w:r>
-        <w:t xml:space="preserve"> </w:t>
-      </w:r>
-      <w:r>
-        <w:t xml:space="preserve">formation de concepteur </w:t>
+        <w:t xml:space="preserve"> : Mini-projet initialisé le 09/10/2019 le cadre de la formation de concepteur </w:t>
       </w:r>
       <w:r>
         <w:t>développeur</w:t>
       </w:r>
       <w:r>
-        <w:t xml:space="preserve"> d'applications à </w:t>
-      </w:r>
-      <w:proofErr w:type="spellStart"/>
-      <w:r>
-        <w:t>l'afpa</w:t>
-      </w:r>
-      <w:proofErr w:type="spellEnd"/>
-      <w:r>
-        <w:t xml:space="preserve"> de Roubaix.</w:t>
+        <w:t xml:space="preserve"> d'applications à l'afpa de Roubaix.</w:t>
       </w:r>
     </w:p>
     <w:sectPr>

--- a/readme.docx
+++ b/readme.docx
@@ -607,6 +607,26 @@
         <w:pStyle w:val="Sansinterligne"/>
         <w:ind w:left="720"/>
       </w:pPr>
+      <w:r>
+        <w:rPr>
+          <w:rFonts w:ascii="Calibri" w:eastAsia="Calibri" w:hAnsi="Calibri" w:cs="Calibri"/>
+        </w:rPr>
+        <w:t xml:space="preserve">Demande mot de passe admin, si authentification mauvaise retour menu </w:t>
+      </w:r>
+      <w:proofErr w:type="spellStart"/>
+      <w:r>
+        <w:rPr>
+          <w:rFonts w:ascii="Calibri" w:eastAsia="Calibri" w:hAnsi="Calibri" w:cs="Calibri"/>
+        </w:rPr>
+        <w:t>employe</w:t>
+      </w:r>
+      <w:proofErr w:type="spellEnd"/>
+    </w:p>
+    <w:p>
+      <w:pPr>
+        <w:pStyle w:val="Sansinterligne"/>
+        <w:ind w:left="720"/>
+      </w:pPr>
     </w:p>
     <w:p>
       <w:pPr>
@@ -676,14 +696,12 @@
         </w:rPr>
         <w:t>création d’un nouveau client (demande du login (10 chiffres, demande le nom (caractères alphabétiques), demande le prénom (caractères alphabétiques), demande le mail (adresse valide).  Sinon affichage de la liste des clients de l’</w:t>
       </w:r>
-      <w:proofErr w:type="spellStart"/>
-      <w:r>
-        <w:rPr>
-          <w:rFonts w:ascii="Calibri" w:eastAsia="Calibri" w:hAnsi="Calibri" w:cs="Calibri"/>
-        </w:rPr>
-        <w:t>hotel</w:t>
-      </w:r>
-      <w:proofErr w:type="spellEnd"/>
+      <w:r>
+        <w:rPr>
+          <w:rFonts w:ascii="Calibri" w:eastAsia="Calibri" w:hAnsi="Calibri" w:cs="Calibri"/>
+        </w:rPr>
+        <w:t>hôtel</w:t>
+      </w:r>
       <w:r>
         <w:rPr>
           <w:rFonts w:ascii="Calibri" w:eastAsia="Calibri" w:hAnsi="Calibri" w:cs="Calibri"/>
@@ -951,6 +969,28 @@
     </w:p>
     <w:p>
       <w:pPr>
+        <w:pStyle w:val="Sansinterligne"/>
+        <w:ind w:left="720"/>
+      </w:pPr>
+      <w:r>
+        <w:rPr>
+          <w:rFonts w:ascii="Calibri" w:eastAsia="Calibri" w:hAnsi="Calibri" w:cs="Calibri"/>
+        </w:rPr>
+        <w:t xml:space="preserve">Demande mot de passe admin, si authentification mauvaise retour menu </w:t>
+      </w:r>
+      <w:proofErr w:type="spellStart"/>
+      <w:r>
+        <w:rPr>
+          <w:rFonts w:ascii="Calibri" w:eastAsia="Calibri" w:hAnsi="Calibri" w:cs="Calibri"/>
+        </w:rPr>
+        <w:t>employe</w:t>
+      </w:r>
+      <w:bookmarkStart w:id="0" w:name="_GoBack"/>
+      <w:bookmarkEnd w:id="0"/>
+      <w:proofErr w:type="spellEnd"/>
+    </w:p>
+    <w:p>
+      <w:pPr>
         <w:ind w:left="720"/>
       </w:pPr>
       <w:r>
@@ -965,7 +1005,7 @@
         <w:pStyle w:val="Paragraphedeliste"/>
         <w:numPr>
           <w:ilvl w:val="0"/>
-          <w:numId w:val="4"/>
+          <w:numId w:val="5"/>
         </w:numPr>
       </w:pPr>
       <w:r>
@@ -983,7 +1023,7 @@
         <w:pStyle w:val="Paragraphedeliste"/>
         <w:numPr>
           <w:ilvl w:val="0"/>
-          <w:numId w:val="4"/>
+          <w:numId w:val="5"/>
         </w:numPr>
       </w:pPr>
       <w:r>
@@ -998,11 +1038,9 @@
       <w:r>
         <w:t xml:space="preserve"> </w:t>
       </w:r>
-      <w:proofErr w:type="spellStart"/>
-      <w:r>
-        <w:t>on</w:t>
-      </w:r>
-      <w:proofErr w:type="spellEnd"/>
+      <w:r>
+        <w:t>ont</w:t>
+      </w:r>
       <w:r>
         <w:t xml:space="preserve"> le même </w:t>
       </w:r>
@@ -1010,7 +1048,13 @@
         <w:t>nom (</w:t>
       </w:r>
       <w:r>
-        <w:t>affichage des clients ayant le même nom et demande d’entrer l’indice du client souhaitant faire une libération)</w:t>
+        <w:t xml:space="preserve">affichage </w:t>
+      </w:r>
+      <w:r>
+        <w:t>l</w:t>
+      </w:r>
+      <w:r>
+        <w:t>es clients ayant le même nom et demande d’entrer l’indice du client souhaitant faire une libération)</w:t>
       </w:r>
       <w:r>
         <w:t>.</w:t>
@@ -1019,7 +1063,7 @@
     <w:p>
       <w:pPr>
         <w:pStyle w:val="Paragraphedeliste"/>
-        <w:ind w:left="1440"/>
+        <w:ind w:left="1800"/>
       </w:pPr>
       <w:r>
         <w:t xml:space="preserve">Vérification si le client occupe une chambre en ce moment si non message d’erreur (le client n’occupe pas de chambre en ce moment). Si le client occupe une seule chambre en ce moment libération de la chambre (remboursement du surplus et alimentation fichier transactions). Si le client occupe plusieurs chambres en ce moment, affichage de liste </w:t>
@@ -1067,7 +1111,7 @@
         </w:numPr>
       </w:pPr>
       <w:r>
-        <w:t xml:space="preserve">             </w:t>
+        <w:t xml:space="preserve"> </w:t>
       </w:r>
       <w:r>
         <w:rPr>
@@ -1091,32 +1135,14 @@
         <w:rPr>
           <w:rFonts w:ascii="Calibri" w:eastAsia="Calibri" w:hAnsi="Calibri" w:cs="Calibri"/>
         </w:rPr>
-        <w:t xml:space="preserve"> </w:t>
-      </w:r>
-      <w:r>
-        <w:rPr>
-          <w:rFonts w:ascii="Calibri" w:eastAsia="Calibri" w:hAnsi="Calibri" w:cs="Calibri"/>
-        </w:rPr>
-        <w:t xml:space="preserve">Une première confirmation est faite pour savoir s’il existe des clients dans l’hôtel. La liste de tous les clients de </w:t>
+        <w:t xml:space="preserve"> Une première confirmation est </w:t>
       </w:r>
       <w:r>
         <w:rPr>
           <w:rFonts w:ascii="Calibri" w:eastAsia="Calibri" w:hAnsi="Calibri" w:cs="Calibri"/>
         </w:rPr>
         <w:lastRenderedPageBreak/>
-        <w:t>l’hôtel est alors affichée.</w:t>
-      </w:r>
-      <w:r>
-        <w:rPr>
-          <w:rFonts w:ascii="Calibri" w:eastAsia="Calibri" w:hAnsi="Calibri" w:cs="Calibri"/>
-        </w:rPr>
-        <w:t xml:space="preserve"> </w:t>
-      </w:r>
-      <w:r>
-        <w:rPr>
-          <w:rFonts w:ascii="Calibri" w:eastAsia="Calibri" w:hAnsi="Calibri" w:cs="Calibri"/>
-        </w:rPr>
-        <w:t xml:space="preserve">Le login du client qui souhaite modifier sa réservation </w:t>
+        <w:t xml:space="preserve">faite pour savoir s’il existe des clients dans l’hôtel. La liste de tous les clients de l’hôtel est alors affichée. Le login du client qui souhaite modifier sa réservation </w:t>
       </w:r>
       <w:r>
         <w:rPr>
@@ -1128,19 +1154,7 @@
         <w:rPr>
           <w:rFonts w:ascii="Calibri" w:eastAsia="Calibri" w:hAnsi="Calibri" w:cs="Calibri"/>
         </w:rPr>
-        <w:t>est sollicité pour avoir accès à sa(es) réservation(s).</w:t>
-      </w:r>
-      <w:r>
-        <w:rPr>
-          <w:rFonts w:ascii="Calibri" w:eastAsia="Calibri" w:hAnsi="Calibri" w:cs="Calibri"/>
-        </w:rPr>
-        <w:t xml:space="preserve"> </w:t>
-      </w:r>
-      <w:r>
-        <w:rPr>
-          <w:rFonts w:ascii="Calibri" w:eastAsia="Calibri" w:hAnsi="Calibri" w:cs="Calibri"/>
-        </w:rPr>
-        <w:t>La liste de sa(es) réservation(s)</w:t>
+        <w:t>est sollicité pour avoir accès à sa(es) réservation(s). La liste de sa(es) réservation(s)</w:t>
       </w:r>
       <w:r>
         <w:rPr>
@@ -1152,13 +1166,13 @@
         <w:rPr>
           <w:rFonts w:ascii="Calibri" w:eastAsia="Calibri" w:hAnsi="Calibri" w:cs="Calibri"/>
         </w:rPr>
-        <w:t xml:space="preserve"> s’affiche alors et l’employé lui demande d’entrer un numéro qui correspond à la réservation qu’</w:t>
-      </w:r>
-      <w:r>
-        <w:rPr>
-          <w:rFonts w:ascii="Calibri" w:eastAsia="Calibri" w:hAnsi="Calibri" w:cs="Calibri"/>
-        </w:rPr>
-        <w:t>il souhaite modifier</w:t>
+        <w:t xml:space="preserve"> s’affiche alors et l’employé lui demande d’entrer un numéro qui correspond à la réservation qu’il souhaite modifier. L’employé lui demande la date de début et de fin de sa nouvelle </w:t>
+      </w:r>
+      <w:r>
+        <w:rPr>
+          <w:rFonts w:ascii="Calibri" w:eastAsia="Calibri" w:hAnsi="Calibri" w:cs="Calibri"/>
+        </w:rPr>
+        <w:t>réservation</w:t>
       </w:r>
       <w:r>
         <w:rPr>
@@ -1170,24 +1184,6 @@
         <w:rPr>
           <w:rFonts w:ascii="Calibri" w:eastAsia="Calibri" w:hAnsi="Calibri" w:cs="Calibri"/>
         </w:rPr>
-        <w:t xml:space="preserve"> L’employé lui demande la date de début et de fin de sa nouvelle </w:t>
-      </w:r>
-      <w:r>
-        <w:rPr>
-          <w:rFonts w:ascii="Calibri" w:eastAsia="Calibri" w:hAnsi="Calibri" w:cs="Calibri"/>
-        </w:rPr>
-        <w:t>réservation</w:t>
-      </w:r>
-      <w:r>
-        <w:rPr>
-          <w:rFonts w:ascii="Calibri" w:eastAsia="Calibri" w:hAnsi="Calibri" w:cs="Calibri"/>
-        </w:rPr>
-        <w:t>.</w:t>
-      </w:r>
-      <w:r>
-        <w:rPr>
-          <w:rFonts w:ascii="Calibri" w:eastAsia="Calibri" w:hAnsi="Calibri" w:cs="Calibri"/>
-        </w:rPr>
         <w:t xml:space="preserve"> Si les dates sollicités pour la modification </w:t>
       </w:r>
       <w:r>
@@ -1208,13 +1204,6 @@
         </w:rPr>
         <w:t xml:space="preserve"> Une transaction bancaire est générée dans le fichier d’opérations avec le montant à payer ou rembourser. Le client est invité à saisir son numéro de carte bancaire et une fois la transaction validée, l’application alimente un fichier PDF pour créer une facture et l’envoi de ce dernier se fait par mail à l’adresse indiquée par le client.</w:t>
       </w:r>
-    </w:p>
-    <w:p>
-      <w:pPr>
-        <w:pStyle w:val="Paragraphedeliste"/>
-      </w:pPr>
-      <w:bookmarkStart w:id="0" w:name="_GoBack"/>
-      <w:bookmarkEnd w:id="0"/>
     </w:p>
     <w:p>
       <w:pPr>
@@ -1269,20 +1258,7 @@
         <w:rPr>
           <w:rFonts w:ascii="Calibri" w:eastAsia="Calibri" w:hAnsi="Calibri" w:cs="Calibri"/>
         </w:rPr>
-        <w:t xml:space="preserve"> </w:t>
-      </w:r>
-    </w:p>
-    <w:p>
-      <w:pPr>
-        <w:rPr>
-          <w:rFonts w:ascii="Calibri" w:eastAsia="Calibri" w:hAnsi="Calibri" w:cs="Calibri"/>
-        </w:rPr>
-      </w:pPr>
-      <w:r>
-        <w:rPr>
-          <w:rFonts w:ascii="Calibri" w:eastAsia="Calibri" w:hAnsi="Calibri" w:cs="Calibri"/>
-        </w:rPr>
-        <w:t xml:space="preserve">Une </w:t>
+        <w:t xml:space="preserve"> Une </w:t>
       </w:r>
       <w:r>
         <w:rPr>
@@ -1393,7 +1369,6 @@
         <w:t>un remboursement du montant total est effectué en alimentant le fichier de transactions.</w:t>
       </w:r>
     </w:p>
-    <w:p/>
     <w:p>
       <w:pPr>
         <w:pStyle w:val="Paragraphedeliste"/>
@@ -1447,119 +1422,231 @@
 <file path=word/numbering.xml><?xml version="1.0" encoding="utf-8"?>
 <w:numbering xmlns:wpc="http://schemas.microsoft.com/office/word/2010/wordprocessingCanvas" xmlns:cx="http://schemas.microsoft.com/office/drawing/2014/chartex" xmlns:cx1="http://schemas.microsoft.com/office/drawing/2015/9/8/chartex" xmlns:mc="http://schemas.openxmlformats.org/markup-compatibility/2006" xmlns:o="urn:schemas-microsoft-com:office:office" xmlns:r="http://schemas.openxmlformats.org/officeDocument/2006/relationships" xmlns:m="http://schemas.openxmlformats.org/officeDocument/2006/math" xmlns:v="urn:schemas-microsoft-com:vml" xmlns:wp14="http://schemas.microsoft.com/office/word/2010/wordprocessingDrawing" xmlns:wp="http://schemas.openxmlformats.org/drawingml/2006/wordprocessingDrawing" xmlns:w10="urn:schemas-microsoft-com:office:word" xmlns:w="http://schemas.openxmlformats.org/wordprocessingml/2006/main" xmlns:w14="http://schemas.microsoft.com/office/word/2010/wordml" xmlns:w15="http://schemas.microsoft.com/office/word/2012/wordml" xmlns:w16se="http://schemas.microsoft.com/office/word/2015/wordml/symex" xmlns:wpg="http://schemas.microsoft.com/office/word/2010/wordprocessingGroup" xmlns:wpi="http://schemas.microsoft.com/office/word/2010/wordprocessingInk" xmlns:wne="http://schemas.microsoft.com/office/word/2006/wordml" xmlns:wps="http://schemas.microsoft.com/office/word/2010/wordprocessingShape" mc:Ignorable="w14 w15 w16se wp14">
   <w:abstractNum w:abstractNumId="0" w15:restartNumberingAfterBreak="0">
+    <w:nsid w:val="070744F8"/>
+    <w:multiLevelType w:val="hybridMultilevel"/>
+    <w:tmpl w:val="6E4E1076"/>
+    <w:lvl w:ilvl="0" w:tplc="30CA1608">
+      <w:numFmt w:val="bullet"/>
+      <w:lvlText w:val="-"/>
+      <w:lvlJc w:val="left"/>
+      <w:pPr>
+        <w:ind w:left="1800" w:hanging="360"/>
+      </w:pPr>
+      <w:rPr>
+        <w:rFonts w:ascii="Calibri" w:eastAsiaTheme="minorHAnsi" w:hAnsi="Calibri" w:cs="Calibri" w:hint="default"/>
+      </w:rPr>
+    </w:lvl>
+    <w:lvl w:ilvl="1" w:tplc="040C0003" w:tentative="1">
+      <w:start w:val="1"/>
+      <w:numFmt w:val="bullet"/>
+      <w:lvlText w:val="o"/>
+      <w:lvlJc w:val="left"/>
+      <w:pPr>
+        <w:ind w:left="2520" w:hanging="360"/>
+      </w:pPr>
+      <w:rPr>
+        <w:rFonts w:ascii="Courier New" w:hAnsi="Courier New" w:cs="Courier New" w:hint="default"/>
+      </w:rPr>
+    </w:lvl>
+    <w:lvl w:ilvl="2" w:tplc="040C0005" w:tentative="1">
+      <w:start w:val="1"/>
+      <w:numFmt w:val="bullet"/>
+      <w:lvlText w:val=""/>
+      <w:lvlJc w:val="left"/>
+      <w:pPr>
+        <w:ind w:left="3240" w:hanging="360"/>
+      </w:pPr>
+      <w:rPr>
+        <w:rFonts w:ascii="Wingdings" w:hAnsi="Wingdings" w:hint="default"/>
+      </w:rPr>
+    </w:lvl>
+    <w:lvl w:ilvl="3" w:tplc="040C0001" w:tentative="1">
+      <w:start w:val="1"/>
+      <w:numFmt w:val="bullet"/>
+      <w:lvlText w:val=""/>
+      <w:lvlJc w:val="left"/>
+      <w:pPr>
+        <w:ind w:left="3960" w:hanging="360"/>
+      </w:pPr>
+      <w:rPr>
+        <w:rFonts w:ascii="Symbol" w:hAnsi="Symbol" w:hint="default"/>
+      </w:rPr>
+    </w:lvl>
+    <w:lvl w:ilvl="4" w:tplc="040C0003" w:tentative="1">
+      <w:start w:val="1"/>
+      <w:numFmt w:val="bullet"/>
+      <w:lvlText w:val="o"/>
+      <w:lvlJc w:val="left"/>
+      <w:pPr>
+        <w:ind w:left="4680" w:hanging="360"/>
+      </w:pPr>
+      <w:rPr>
+        <w:rFonts w:ascii="Courier New" w:hAnsi="Courier New" w:cs="Courier New" w:hint="default"/>
+      </w:rPr>
+    </w:lvl>
+    <w:lvl w:ilvl="5" w:tplc="040C0005" w:tentative="1">
+      <w:start w:val="1"/>
+      <w:numFmt w:val="bullet"/>
+      <w:lvlText w:val=""/>
+      <w:lvlJc w:val="left"/>
+      <w:pPr>
+        <w:ind w:left="5400" w:hanging="360"/>
+      </w:pPr>
+      <w:rPr>
+        <w:rFonts w:ascii="Wingdings" w:hAnsi="Wingdings" w:hint="default"/>
+      </w:rPr>
+    </w:lvl>
+    <w:lvl w:ilvl="6" w:tplc="040C0001" w:tentative="1">
+      <w:start w:val="1"/>
+      <w:numFmt w:val="bullet"/>
+      <w:lvlText w:val=""/>
+      <w:lvlJc w:val="left"/>
+      <w:pPr>
+        <w:ind w:left="6120" w:hanging="360"/>
+      </w:pPr>
+      <w:rPr>
+        <w:rFonts w:ascii="Symbol" w:hAnsi="Symbol" w:hint="default"/>
+      </w:rPr>
+    </w:lvl>
+    <w:lvl w:ilvl="7" w:tplc="040C0003" w:tentative="1">
+      <w:start w:val="1"/>
+      <w:numFmt w:val="bullet"/>
+      <w:lvlText w:val="o"/>
+      <w:lvlJc w:val="left"/>
+      <w:pPr>
+        <w:ind w:left="6840" w:hanging="360"/>
+      </w:pPr>
+      <w:rPr>
+        <w:rFonts w:ascii="Courier New" w:hAnsi="Courier New" w:cs="Courier New" w:hint="default"/>
+      </w:rPr>
+    </w:lvl>
+    <w:lvl w:ilvl="8" w:tplc="040C0005" w:tentative="1">
+      <w:start w:val="1"/>
+      <w:numFmt w:val="bullet"/>
+      <w:lvlText w:val=""/>
+      <w:lvlJc w:val="left"/>
+      <w:pPr>
+        <w:ind w:left="7560" w:hanging="360"/>
+      </w:pPr>
+      <w:rPr>
+        <w:rFonts w:ascii="Wingdings" w:hAnsi="Wingdings" w:hint="default"/>
+      </w:rPr>
+    </w:lvl>
+  </w:abstractNum>
+  <w:abstractNum w:abstractNumId="1" w15:restartNumberingAfterBreak="0">
     <w:nsid w:val="19A73EDF"/>
     <w:multiLevelType w:val="hybridMultilevel"/>
-    <w:tmpl w:val="7DACD706"/>
-    <w:lvl w:ilvl="0" w:tplc="040C0001">
+    <w:tmpl w:val="E5B04070"/>
+    <w:lvl w:ilvl="0" w:tplc="804A19A6">
+      <w:start w:val="3"/>
+      <w:numFmt w:val="bullet"/>
+      <w:lvlText w:val="-"/>
+      <w:lvlJc w:val="left"/>
+      <w:pPr>
+        <w:ind w:left="1440" w:hanging="360"/>
+      </w:pPr>
+      <w:rPr>
+        <w:rFonts w:ascii="Calibri" w:eastAsia="Calibri" w:hAnsi="Calibri" w:cs="Calibri" w:hint="default"/>
+      </w:rPr>
+    </w:lvl>
+    <w:lvl w:ilvl="1" w:tplc="040C0003" w:tentative="1">
+      <w:start w:val="1"/>
+      <w:numFmt w:val="bullet"/>
+      <w:lvlText w:val="o"/>
+      <w:lvlJc w:val="left"/>
+      <w:pPr>
+        <w:ind w:left="2160" w:hanging="360"/>
+      </w:pPr>
+      <w:rPr>
+        <w:rFonts w:ascii="Courier New" w:hAnsi="Courier New" w:cs="Courier New" w:hint="default"/>
+      </w:rPr>
+    </w:lvl>
+    <w:lvl w:ilvl="2" w:tplc="040C0005" w:tentative="1">
+      <w:start w:val="1"/>
+      <w:numFmt w:val="bullet"/>
+      <w:lvlText w:val=""/>
+      <w:lvlJc w:val="left"/>
+      <w:pPr>
+        <w:ind w:left="2880" w:hanging="360"/>
+      </w:pPr>
+      <w:rPr>
+        <w:rFonts w:ascii="Wingdings" w:hAnsi="Wingdings" w:hint="default"/>
+      </w:rPr>
+    </w:lvl>
+    <w:lvl w:ilvl="3" w:tplc="040C0001" w:tentative="1">
       <w:start w:val="1"/>
       <w:numFmt w:val="bullet"/>
       <w:lvlText w:val=""/>
       <w:lvlJc w:val="left"/>
       <w:pPr>
-        <w:ind w:left="1440" w:hanging="360"/>
+        <w:ind w:left="3600" w:hanging="360"/>
       </w:pPr>
       <w:rPr>
         <w:rFonts w:ascii="Symbol" w:hAnsi="Symbol" w:hint="default"/>
       </w:rPr>
     </w:lvl>
-    <w:lvl w:ilvl="1" w:tplc="040C0003" w:tentative="1">
+    <w:lvl w:ilvl="4" w:tplc="040C0003" w:tentative="1">
       <w:start w:val="1"/>
       <w:numFmt w:val="bullet"/>
       <w:lvlText w:val="o"/>
       <w:lvlJc w:val="left"/>
       <w:pPr>
-        <w:ind w:left="2160" w:hanging="360"/>
+        <w:ind w:left="4320" w:hanging="360"/>
       </w:pPr>
       <w:rPr>
         <w:rFonts w:ascii="Courier New" w:hAnsi="Courier New" w:cs="Courier New" w:hint="default"/>
       </w:rPr>
     </w:lvl>
-    <w:lvl w:ilvl="2" w:tplc="040C0005" w:tentative="1">
+    <w:lvl w:ilvl="5" w:tplc="040C0005" w:tentative="1">
       <w:start w:val="1"/>
       <w:numFmt w:val="bullet"/>
       <w:lvlText w:val=""/>
       <w:lvlJc w:val="left"/>
       <w:pPr>
-        <w:ind w:left="2880" w:hanging="360"/>
+        <w:ind w:left="5040" w:hanging="360"/>
       </w:pPr>
       <w:rPr>
         <w:rFonts w:ascii="Wingdings" w:hAnsi="Wingdings" w:hint="default"/>
       </w:rPr>
     </w:lvl>
-    <w:lvl w:ilvl="3" w:tplc="040C0001" w:tentative="1">
+    <w:lvl w:ilvl="6" w:tplc="040C0001" w:tentative="1">
       <w:start w:val="1"/>
       <w:numFmt w:val="bullet"/>
       <w:lvlText w:val=""/>
       <w:lvlJc w:val="left"/>
       <w:pPr>
-        <w:ind w:left="3600" w:hanging="360"/>
+        <w:ind w:left="5760" w:hanging="360"/>
       </w:pPr>
       <w:rPr>
         <w:rFonts w:ascii="Symbol" w:hAnsi="Symbol" w:hint="default"/>
       </w:rPr>
     </w:lvl>
-    <w:lvl w:ilvl="4" w:tplc="040C0003" w:tentative="1">
+    <w:lvl w:ilvl="7" w:tplc="040C0003" w:tentative="1">
       <w:start w:val="1"/>
       <w:numFmt w:val="bullet"/>
       <w:lvlText w:val="o"/>
       <w:lvlJc w:val="left"/>
       <w:pPr>
-        <w:ind w:left="4320" w:hanging="360"/>
+        <w:ind w:left="6480" w:hanging="360"/>
       </w:pPr>
       <w:rPr>
         <w:rFonts w:ascii="Courier New" w:hAnsi="Courier New" w:cs="Courier New" w:hint="default"/>
       </w:rPr>
     </w:lvl>
-    <w:lvl w:ilvl="5" w:tplc="040C0005" w:tentative="1">
+    <w:lvl w:ilvl="8" w:tplc="040C0005" w:tentative="1">
       <w:start w:val="1"/>
       <w:numFmt w:val="bullet"/>
       <w:lvlText w:val=""/>
       <w:lvlJc w:val="left"/>
       <w:pPr>
-        <w:ind w:left="5040" w:hanging="360"/>
+        <w:ind w:left="7200" w:hanging="360"/>
       </w:pPr>
       <w:rPr>
         <w:rFonts w:ascii="Wingdings" w:hAnsi="Wingdings" w:hint="default"/>
       </w:rPr>
     </w:lvl>
-    <w:lvl w:ilvl="6" w:tplc="040C0001" w:tentative="1">
-      <w:start w:val="1"/>
-      <w:numFmt w:val="bullet"/>
-      <w:lvlText w:val=""/>
-      <w:lvlJc w:val="left"/>
-      <w:pPr>
-        <w:ind w:left="5760" w:hanging="360"/>
-      </w:pPr>
-      <w:rPr>
-        <w:rFonts w:ascii="Symbol" w:hAnsi="Symbol" w:hint="default"/>
-      </w:rPr>
-    </w:lvl>
-    <w:lvl w:ilvl="7" w:tplc="040C0003" w:tentative="1">
-      <w:start w:val="1"/>
-      <w:numFmt w:val="bullet"/>
-      <w:lvlText w:val="o"/>
-      <w:lvlJc w:val="left"/>
-      <w:pPr>
-        <w:ind w:left="6480" w:hanging="360"/>
-      </w:pPr>
-      <w:rPr>
-        <w:rFonts w:ascii="Courier New" w:hAnsi="Courier New" w:cs="Courier New" w:hint="default"/>
-      </w:rPr>
-    </w:lvl>
-    <w:lvl w:ilvl="8" w:tplc="040C0005" w:tentative="1">
-      <w:start w:val="1"/>
-      <w:numFmt w:val="bullet"/>
-      <w:lvlText w:val=""/>
-      <w:lvlJc w:val="left"/>
-      <w:pPr>
-        <w:ind w:left="7200" w:hanging="360"/>
-      </w:pPr>
-      <w:rPr>
-        <w:rFonts w:ascii="Wingdings" w:hAnsi="Wingdings" w:hint="default"/>
-      </w:rPr>
-    </w:lvl>
   </w:abstractNum>
-  <w:abstractNum w:abstractNumId="1" w15:restartNumberingAfterBreak="0">
+  <w:abstractNum w:abstractNumId="2" w15:restartNumberingAfterBreak="0">
     <w:nsid w:val="5D5C6174"/>
     <w:multiLevelType w:val="hybridMultilevel"/>
     <w:tmpl w:val="D8FA8722"/>
@@ -1672,7 +1759,7 @@
       </w:rPr>
     </w:lvl>
   </w:abstractNum>
-  <w:abstractNum w:abstractNumId="2" w15:restartNumberingAfterBreak="0">
+  <w:abstractNum w:abstractNumId="3" w15:restartNumberingAfterBreak="0">
     <w:nsid w:val="6505364A"/>
     <w:multiLevelType w:val="hybridMultilevel"/>
     <w:tmpl w:val="DCF8CBD8"/>
@@ -1785,7 +1872,7 @@
       </w:rPr>
     </w:lvl>
   </w:abstractNum>
-  <w:abstractNum w:abstractNumId="3" w15:restartNumberingAfterBreak="0">
+  <w:abstractNum w:abstractNumId="4" w15:restartNumberingAfterBreak="0">
     <w:nsid w:val="6BC81A77"/>
     <w:multiLevelType w:val="hybridMultilevel"/>
     <w:tmpl w:val="EEBC3DF2"/>
@@ -1899,15 +1986,18 @@
     </w:lvl>
   </w:abstractNum>
   <w:num w:numId="1">
+    <w:abstractNumId w:val="4"/>
+  </w:num>
+  <w:num w:numId="2">
+    <w:abstractNumId w:val="2"/>
+  </w:num>
+  <w:num w:numId="3">
     <w:abstractNumId w:val="3"/>
   </w:num>
-  <w:num w:numId="2">
+  <w:num w:numId="4">
     <w:abstractNumId w:val="1"/>
   </w:num>
-  <w:num w:numId="3">
-    <w:abstractNumId w:val="2"/>
-  </w:num>
-  <w:num w:numId="4">
+  <w:num w:numId="5">
     <w:abstractNumId w:val="0"/>
   </w:num>
 </w:numbering>

--- a/readme.docx
+++ b/readme.docx
@@ -98,7 +98,10 @@
     </w:p>
     <w:p>
       <w:r>
-        <w:t xml:space="preserve">1) Sur le répertoire C créer l’arborescence suivante  </w:t>
+        <w:t>1) Sur le répertoire C</w:t>
+      </w:r>
+      <w:r>
+        <w:t xml:space="preserve"> créer l’arborescence suivante</w:t>
       </w:r>
     </w:p>
     <w:p>
@@ -519,6 +522,8 @@
         </w:rPr>
         <w:t>. L’application affiche les chambres qui sont en ce moment occupées.</w:t>
       </w:r>
+      <w:bookmarkStart w:id="0" w:name="_GoBack"/>
+      <w:bookmarkEnd w:id="0"/>
     </w:p>
     <w:p>
       <w:pPr>
@@ -985,8 +990,6 @@
         </w:rPr>
         <w:t>employe</w:t>
       </w:r>
-      <w:bookmarkStart w:id="0" w:name="_GoBack"/>
-      <w:bookmarkEnd w:id="0"/>
       <w:proofErr w:type="spellEnd"/>
     </w:p>
     <w:p>
@@ -1105,10 +1108,6 @@
     <w:p>
       <w:pPr>
         <w:pStyle w:val="Paragraphedeliste"/>
-        <w:numPr>
-          <w:ilvl w:val="0"/>
-          <w:numId w:val="1"/>
-        </w:numPr>
       </w:pPr>
       <w:r>
         <w:t xml:space="preserve"> </w:t>
@@ -1385,12 +1384,21 @@
       </w:r>
     </w:p>
     <w:p>
-      <w:pPr>
-        <w:pStyle w:val="Paragraphedeliste"/>
-        <w:rPr>
-          <w:rFonts w:ascii="Calibri" w:eastAsia="Calibri" w:hAnsi="Calibri" w:cs="Calibri"/>
-        </w:rPr>
-      </w:pPr>
+      <w:r>
+        <w:rPr>
+          <w:b/>
+        </w:rPr>
+        <w:t>Horaires de fonctionnement du programme</w:t>
+      </w:r>
+      <w:r>
+        <w:t xml:space="preserve"> : </w:t>
+      </w:r>
+      <w:r>
+        <w:t>24h/24</w:t>
+      </w:r>
+      <w:r>
+        <w:t>, 7j/7</w:t>
+      </w:r>
     </w:p>
     <w:p>
       <w:r>
